--- a/Курсач/alpha=0,4/Бифуркация.docx
+++ b/Курсач/alpha=0,4/Бифуркация.docx
@@ -5,6 +5,195 @@
     <w:p>
       <w:bookmarkStart w:id="0" w:name="_GoBack"/>
       <w:bookmarkEnd w:id="0"/>
+      <w:r>
+        <w:rPr>
+          <w:noProof/>
+        </w:rPr>
+        <mc:AlternateContent>
+          <mc:Choice Requires="wps">
+            <w:drawing>
+              <wp:anchor distT="0" distB="0" distL="114300" distR="114300" simplePos="0" relativeHeight="251669504" behindDoc="0" locked="0" layoutInCell="1" allowOverlap="1" wp14:anchorId="3385AB93" wp14:editId="2A13FE5F">
+                <wp:simplePos x="0" y="0"/>
+                <wp:positionH relativeFrom="page">
+                  <wp:posOffset>2724150</wp:posOffset>
+                </wp:positionH>
+                <wp:positionV relativeFrom="paragraph">
+                  <wp:posOffset>1394460</wp:posOffset>
+                </wp:positionV>
+                <wp:extent cx="2514600" cy="9525"/>
+                <wp:effectExtent l="0" t="57150" r="38100" b="85725"/>
+                <wp:wrapNone/>
+                <wp:docPr id="9" name="Прямая соединительная линия 9"/>
+                <wp:cNvGraphicFramePr/>
+                <a:graphic xmlns:a="http://schemas.openxmlformats.org/drawingml/2006/main">
+                  <a:graphicData uri="http://schemas.microsoft.com/office/word/2010/wordprocessingShape">
+                    <wps:wsp>
+                      <wps:cNvCnPr/>
+                      <wps:spPr>
+                        <a:xfrm>
+                          <a:off x="0" y="0"/>
+                          <a:ext cx="2514600" cy="9525"/>
+                        </a:xfrm>
+                        <a:prstGeom prst="line">
+                          <a:avLst/>
+                        </a:prstGeom>
+                        <a:ln>
+                          <a:tailEnd type="triangle"/>
+                        </a:ln>
+                      </wps:spPr>
+                      <wps:style>
+                        <a:lnRef idx="1">
+                          <a:schemeClr val="dk1"/>
+                        </a:lnRef>
+                        <a:fillRef idx="0">
+                          <a:schemeClr val="dk1"/>
+                        </a:fillRef>
+                        <a:effectRef idx="0">
+                          <a:schemeClr val="dk1"/>
+                        </a:effectRef>
+                        <a:fontRef idx="minor">
+                          <a:schemeClr val="tx1"/>
+                        </a:fontRef>
+                      </wps:style>
+                      <wps:bodyPr/>
+                    </wps:wsp>
+                  </a:graphicData>
+                </a:graphic>
+                <wp14:sizeRelH relativeFrom="margin">
+                  <wp14:pctWidth>0</wp14:pctWidth>
+                </wp14:sizeRelH>
+                <wp14:sizeRelV relativeFrom="margin">
+                  <wp14:pctHeight>0</wp14:pctHeight>
+                </wp14:sizeRelV>
+              </wp:anchor>
+            </w:drawing>
+          </mc:Choice>
+          <mc:Fallback>
+            <w:pict>
+              <v:line w14:anchorId="70BA2514" id="Прямая соединительная линия 9" o:spid="_x0000_s1026" style="position:absolute;z-index:251669504;visibility:visible;mso-wrap-style:square;mso-width-percent:0;mso-height-percent:0;mso-wrap-distance-left:9pt;mso-wrap-distance-top:0;mso-wrap-distance-right:9pt;mso-wrap-distance-bottom:0;mso-position-horizontal:absolute;mso-position-horizontal-relative:page;mso-position-vertical:absolute;mso-position-vertical-relative:text;mso-width-percent:0;mso-height-percent:0;mso-width-relative:margin;mso-height-relative:margin" from="214.5pt,109.8pt" to="412.5pt,110.55pt" o:gfxdata="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" strokecolor="black [3200]" strokeweight=".5pt">
+                <v:stroke endarrow="block" joinstyle="miter"/>
+                <w10:wrap anchorx="page"/>
+              </v:line>
+            </w:pict>
+          </mc:Fallback>
+        </mc:AlternateContent>
+      </w:r>
+      <w:r>
+        <w:rPr>
+          <w:noProof/>
+        </w:rPr>
+        <mc:AlternateContent>
+          <mc:Choice Requires="wps">
+            <w:drawing>
+              <wp:anchor distT="45720" distB="45720" distL="114300" distR="114300" simplePos="0" relativeHeight="251671552" behindDoc="1" locked="0" layoutInCell="1" allowOverlap="1">
+                <wp:simplePos x="0" y="0"/>
+                <wp:positionH relativeFrom="page">
+                  <wp:posOffset>5019675</wp:posOffset>
+                </wp:positionH>
+                <wp:positionV relativeFrom="paragraph">
+                  <wp:posOffset>1375410</wp:posOffset>
+                </wp:positionV>
+                <wp:extent cx="247650" cy="390525"/>
+                <wp:effectExtent l="0" t="0" r="0" b="9525"/>
+                <wp:wrapNone/>
+                <wp:docPr id="217" name="Надпись 2"/>
+                <wp:cNvGraphicFramePr>
+                  <a:graphicFrameLocks xmlns:a="http://schemas.openxmlformats.org/drawingml/2006/main"/>
+                </wp:cNvGraphicFramePr>
+                <a:graphic xmlns:a="http://schemas.openxmlformats.org/drawingml/2006/main">
+                  <a:graphicData uri="http://schemas.microsoft.com/office/word/2010/wordprocessingShape">
+                    <wps:wsp>
+                      <wps:cNvSpPr txBox="1">
+                        <a:spLocks noChangeArrowheads="1"/>
+                      </wps:cNvSpPr>
+                      <wps:spPr bwMode="auto">
+                        <a:xfrm>
+                          <a:off x="0" y="0"/>
+                          <a:ext cx="247650" cy="390525"/>
+                        </a:xfrm>
+                        <a:prstGeom prst="rect">
+                          <a:avLst/>
+                        </a:prstGeom>
+                        <a:solidFill>
+                          <a:srgbClr val="FFFFFF"/>
+                        </a:solidFill>
+                        <a:ln w="9525">
+                          <a:noFill/>
+                          <a:miter lim="800000"/>
+                          <a:headEnd/>
+                          <a:tailEnd/>
+                        </a:ln>
+                      </wps:spPr>
+                      <wps:txbx>
+                        <w:txbxContent>
+                          <w:p>
+                            <w:pPr>
+                              <w:rPr>
+                                <w:rFonts w:ascii="Times New Roman" w:hAnsi="Times New Roman" w:cs="Times New Roman"/>
+                                <w:sz w:val="36"/>
+                                <w:szCs w:val="36"/>
+                              </w:rPr>
+                            </w:pPr>
+                            <w:r>
+                              <w:rPr>
+                                <w:rFonts w:ascii="Times New Roman" w:hAnsi="Times New Roman" w:cs="Times New Roman"/>
+                                <w:sz w:val="36"/>
+                                <w:szCs w:val="36"/>
+                              </w:rPr>
+                              <w:t>δ</w:t>
+                            </w:r>
+                          </w:p>
+                        </w:txbxContent>
+                      </wps:txbx>
+                      <wps:bodyPr rot="0" vert="horz" wrap="square" lIns="91440" tIns="45720" rIns="91440" bIns="45720" anchor="t" anchorCtr="0">
+                        <a:noAutofit/>
+                      </wps:bodyPr>
+                    </wps:wsp>
+                  </a:graphicData>
+                </a:graphic>
+                <wp14:sizeRelH relativeFrom="margin">
+                  <wp14:pctWidth>0</wp14:pctWidth>
+                </wp14:sizeRelH>
+                <wp14:sizeRelV relativeFrom="margin">
+                  <wp14:pctHeight>0</wp14:pctHeight>
+                </wp14:sizeRelV>
+              </wp:anchor>
+            </w:drawing>
+          </mc:Choice>
+          <mc:Fallback>
+            <w:pict>
+              <v:shapetype id="_x0000_t202" coordsize="21600,21600" o:spt="202" path="m,l,21600r21600,l21600,xe">
+                <v:stroke joinstyle="miter"/>
+                <v:path gradientshapeok="t" o:connecttype="rect"/>
+              </v:shapetype>
+              <v:shape id="Надпись 2" o:spid="_x0000_s1026" type="#_x0000_t202" style="position:absolute;margin-left:395.25pt;margin-top:108.3pt;width:19.5pt;height:30.75pt;z-index:-251644928;visibility:visible;mso-wrap-style:square;mso-width-percent:0;mso-height-percent:0;mso-wrap-distance-left:9pt;mso-wrap-distance-top:3.6pt;mso-wrap-distance-right:9pt;mso-wrap-distance-bottom:3.6pt;mso-position-horizontal:absolute;mso-position-horizontal-relative:page;mso-position-vertical:absolute;mso-position-vertical-relative:text;mso-width-percent:0;mso-height-percent:0;mso-width-relative:margin;mso-height-relative:margin;v-text-anchor:top" o:gfxdata="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" stroked="f">
+                <v:textbox>
+                  <w:txbxContent>
+                    <w:p>
+                      <w:pPr>
+                        <w:rPr>
+                          <w:rFonts w:ascii="Times New Roman" w:hAnsi="Times New Roman" w:cs="Times New Roman"/>
+                          <w:sz w:val="36"/>
+                          <w:szCs w:val="36"/>
+                        </w:rPr>
+                      </w:pPr>
+                      <w:r>
+                        <w:rPr>
+                          <w:rFonts w:ascii="Times New Roman" w:hAnsi="Times New Roman" w:cs="Times New Roman"/>
+                          <w:sz w:val="36"/>
+                          <w:szCs w:val="36"/>
+                        </w:rPr>
+                        <w:t>δ</w:t>
+                      </w:r>
+                    </w:p>
+                  </w:txbxContent>
+                </v:textbox>
+                <w10:wrap anchorx="page"/>
+              </v:shape>
+            </w:pict>
+          </mc:Fallback>
+        </mc:AlternateContent>
+      </w:r>
       <w:r>
         <w:rPr>
           <w:noProof/>
@@ -54,7 +243,15 @@
                       <wps:txbx>
                         <w:txbxContent>
                           <w:p>
+                            <w:pPr>
+                              <w:rPr>
+                                <w:rFonts w:ascii="Times New Roman" w:hAnsi="Times New Roman" w:cs="Times New Roman"/>
+                              </w:rPr>
+                            </w:pPr>
                             <w:r>
+                              <w:rPr>
+                                <w:rFonts w:ascii="Times New Roman" w:hAnsi="Times New Roman" w:cs="Times New Roman"/>
+                              </w:rPr>
                               <w:t>0.239456</w:t>
                             </w:r>
                           </w:p>
@@ -77,15 +274,19 @@
           </mc:Choice>
           <mc:Fallback>
             <w:pict>
-              <v:shapetype w14:anchorId="4103D08E" id="_x0000_t202" coordsize="21600,21600" o:spt="202" path="m,l,21600r21600,l21600,xe">
-                <v:stroke joinstyle="miter"/>
-                <v:path gradientshapeok="t" o:connecttype="rect"/>
-              </v:shapetype>
-              <v:shape id="Надпись 2" o:spid="_x0000_s1026" type="#_x0000_t202" style="position:absolute;margin-left:242.25pt;margin-top:119.8pt;width:61.5pt;height:32.25pt;z-index:251679744;visibility:visible;mso-wrap-style:square;mso-width-percent:0;mso-height-percent:0;mso-wrap-distance-left:9pt;mso-wrap-distance-top:3.6pt;mso-wrap-distance-right:9pt;mso-wrap-distance-bottom:3.6pt;mso-position-horizontal:absolute;mso-position-horizontal-relative:margin;mso-position-vertical:absolute;mso-position-vertical-relative:text;mso-width-percent:0;mso-height-percent:0;mso-width-relative:margin;mso-height-relative:margin;v-text-anchor:top" o:gfxdata="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" stroked="f">
+              <v:shape w14:anchorId="4103D08E" id="_x0000_s1027" type="#_x0000_t202" style="position:absolute;margin-left:242.25pt;margin-top:119.8pt;width:61.5pt;height:32.25pt;z-index:251679744;visibility:visible;mso-wrap-style:square;mso-width-percent:0;mso-height-percent:0;mso-wrap-distance-left:9pt;mso-wrap-distance-top:3.6pt;mso-wrap-distance-right:9pt;mso-wrap-distance-bottom:3.6pt;mso-position-horizontal:absolute;mso-position-horizontal-relative:margin;mso-position-vertical:absolute;mso-position-vertical-relative:text;mso-width-percent:0;mso-height-percent:0;mso-width-relative:margin;mso-height-relative:margin;v-text-anchor:top" o:gfxdata="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" stroked="f">
                 <v:textbox>
                   <w:txbxContent>
                     <w:p>
+                      <w:pPr>
+                        <w:rPr>
+                          <w:rFonts w:ascii="Times New Roman" w:hAnsi="Times New Roman" w:cs="Times New Roman"/>
+                        </w:rPr>
+                      </w:pPr>
                       <w:r>
+                        <w:rPr>
+                          <w:rFonts w:ascii="Times New Roman" w:hAnsi="Times New Roman" w:cs="Times New Roman"/>
+                        </w:rPr>
                         <w:t>0.239456</w:t>
                       </w:r>
                     </w:p>
@@ -146,7 +347,15 @@
                       <wps:txbx>
                         <w:txbxContent>
                           <w:p>
+                            <w:pPr>
+                              <w:rPr>
+                                <w:rFonts w:ascii="Times New Roman" w:hAnsi="Times New Roman" w:cs="Times New Roman"/>
+                              </w:rPr>
+                            </w:pPr>
                             <w:r>
+                              <w:rPr>
+                                <w:rFonts w:ascii="Times New Roman" w:hAnsi="Times New Roman" w:cs="Times New Roman"/>
+                              </w:rPr>
                               <w:t>0.130881</w:t>
                             </w:r>
                           </w:p>
@@ -169,11 +378,19 @@
           </mc:Choice>
           <mc:Fallback>
             <w:pict>
-              <v:shape id="_x0000_s1027" type="#_x0000_t202" style="position:absolute;margin-left:153.75pt;margin-top:120.3pt;width:61.5pt;height:32.25pt;z-index:251673600;visibility:visible;mso-wrap-style:square;mso-width-percent:0;mso-height-percent:0;mso-wrap-distance-left:9pt;mso-wrap-distance-top:3.6pt;mso-wrap-distance-right:9pt;mso-wrap-distance-bottom:3.6pt;mso-position-horizontal:absolute;mso-position-horizontal-relative:margin;mso-position-vertical:absolute;mso-position-vertical-relative:text;mso-width-percent:0;mso-height-percent:0;mso-width-relative:margin;mso-height-relative:margin;v-text-anchor:top" o:gfxdata="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" stroked="f">
+              <v:shape id="_x0000_s1028" type="#_x0000_t202" style="position:absolute;margin-left:153.75pt;margin-top:120.3pt;width:61.5pt;height:32.25pt;z-index:251673600;visibility:visible;mso-wrap-style:square;mso-width-percent:0;mso-height-percent:0;mso-wrap-distance-left:9pt;mso-wrap-distance-top:3.6pt;mso-wrap-distance-right:9pt;mso-wrap-distance-bottom:3.6pt;mso-position-horizontal:absolute;mso-position-horizontal-relative:margin;mso-position-vertical:absolute;mso-position-vertical-relative:text;mso-width-percent:0;mso-height-percent:0;mso-width-relative:margin;mso-height-relative:margin;v-text-anchor:top" o:gfxdata="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" stroked="f">
                 <v:textbox>
                   <w:txbxContent>
                     <w:p>
+                      <w:pPr>
+                        <w:rPr>
+                          <w:rFonts w:ascii="Times New Roman" w:hAnsi="Times New Roman" w:cs="Times New Roman"/>
+                        </w:rPr>
+                      </w:pPr>
                       <w:r>
+                        <w:rPr>
+                          <w:rFonts w:ascii="Times New Roman" w:hAnsi="Times New Roman" w:cs="Times New Roman"/>
+                        </w:rPr>
                         <w:t>0.130881</w:t>
                       </w:r>
                     </w:p>
@@ -181,191 +398,6 @@
                 </v:textbox>
                 <w10:wrap type="square" anchorx="margin"/>
               </v:shape>
-            </w:pict>
-          </mc:Fallback>
-        </mc:AlternateContent>
-      </w:r>
-      <w:r>
-        <w:rPr>
-          <w:noProof/>
-        </w:rPr>
-        <mc:AlternateContent>
-          <mc:Choice Requires="wps">
-            <w:drawing>
-              <wp:anchor distT="45720" distB="45720" distL="114300" distR="114300" simplePos="0" relativeHeight="251671552" behindDoc="1" locked="0" layoutInCell="1" allowOverlap="1">
-                <wp:simplePos x="0" y="0"/>
-                <wp:positionH relativeFrom="page">
-                  <wp:posOffset>4962525</wp:posOffset>
-                </wp:positionH>
-                <wp:positionV relativeFrom="paragraph">
-                  <wp:posOffset>1375410</wp:posOffset>
-                </wp:positionV>
-                <wp:extent cx="247650" cy="390525"/>
-                <wp:effectExtent l="0" t="0" r="0" b="9525"/>
-                <wp:wrapNone/>
-                <wp:docPr id="217" name="Надпись 2"/>
-                <wp:cNvGraphicFramePr>
-                  <a:graphicFrameLocks xmlns:a="http://schemas.openxmlformats.org/drawingml/2006/main"/>
-                </wp:cNvGraphicFramePr>
-                <a:graphic xmlns:a="http://schemas.openxmlformats.org/drawingml/2006/main">
-                  <a:graphicData uri="http://schemas.microsoft.com/office/word/2010/wordprocessingShape">
-                    <wps:wsp>
-                      <wps:cNvSpPr txBox="1">
-                        <a:spLocks noChangeArrowheads="1"/>
-                      </wps:cNvSpPr>
-                      <wps:spPr bwMode="auto">
-                        <a:xfrm>
-                          <a:off x="0" y="0"/>
-                          <a:ext cx="247650" cy="390525"/>
-                        </a:xfrm>
-                        <a:prstGeom prst="rect">
-                          <a:avLst/>
-                        </a:prstGeom>
-                        <a:solidFill>
-                          <a:srgbClr val="FFFFFF"/>
-                        </a:solidFill>
-                        <a:ln w="9525">
-                          <a:noFill/>
-                          <a:miter lim="800000"/>
-                          <a:headEnd/>
-                          <a:tailEnd/>
-                        </a:ln>
-                      </wps:spPr>
-                      <wps:txbx>
-                        <w:txbxContent>
-                          <w:p>
-                            <w:pPr>
-                              <w:rPr>
-                                <w:rFonts w:ascii="Times New Roman" w:hAnsi="Times New Roman" w:cs="Times New Roman"/>
-                                <w:sz w:val="40"/>
-                                <w:szCs w:val="40"/>
-                              </w:rPr>
-                            </w:pPr>
-                            <w:r>
-                              <w:rPr>
-                                <w:rFonts w:ascii="Times New Roman" w:hAnsi="Times New Roman" w:cs="Times New Roman"/>
-                                <w:sz w:val="40"/>
-                                <w:szCs w:val="40"/>
-                              </w:rPr>
-                              <w:t>δ</w:t>
-                            </w:r>
-                          </w:p>
-                        </w:txbxContent>
-                      </wps:txbx>
-                      <wps:bodyPr rot="0" vert="horz" wrap="square" lIns="91440" tIns="45720" rIns="91440" bIns="45720" anchor="t" anchorCtr="0">
-                        <a:noAutofit/>
-                      </wps:bodyPr>
-                    </wps:wsp>
-                  </a:graphicData>
-                </a:graphic>
-                <wp14:sizeRelH relativeFrom="margin">
-                  <wp14:pctWidth>0</wp14:pctWidth>
-                </wp14:sizeRelH>
-                <wp14:sizeRelV relativeFrom="margin">
-                  <wp14:pctHeight>0</wp14:pctHeight>
-                </wp14:sizeRelV>
-              </wp:anchor>
-            </w:drawing>
-          </mc:Choice>
-          <mc:Fallback>
-            <w:pict>
-              <v:shape id="_x0000_s1028" type="#_x0000_t202" style="position:absolute;margin-left:390.75pt;margin-top:108.3pt;width:19.5pt;height:30.75pt;z-index:-251644928;visibility:visible;mso-wrap-style:square;mso-width-percent:0;mso-height-percent:0;mso-wrap-distance-left:9pt;mso-wrap-distance-top:3.6pt;mso-wrap-distance-right:9pt;mso-wrap-distance-bottom:3.6pt;mso-position-horizontal:absolute;mso-position-horizontal-relative:page;mso-position-vertical:absolute;mso-position-vertical-relative:text;mso-width-percent:0;mso-height-percent:0;mso-width-relative:margin;mso-height-relative:margin;v-text-anchor:top" o:gfxdata="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" stroked="f">
-                <v:textbox>
-                  <w:txbxContent>
-                    <w:p>
-                      <w:pPr>
-                        <w:rPr>
-                          <w:rFonts w:ascii="Times New Roman" w:hAnsi="Times New Roman" w:cs="Times New Roman"/>
-                          <w:sz w:val="40"/>
-                          <w:szCs w:val="40"/>
-                        </w:rPr>
-                      </w:pPr>
-                      <w:r>
-                        <w:rPr>
-                          <w:rFonts w:ascii="Times New Roman" w:hAnsi="Times New Roman" w:cs="Times New Roman"/>
-                          <w:sz w:val="40"/>
-                          <w:szCs w:val="40"/>
-                        </w:rPr>
-                        <w:t>δ</w:t>
-                      </w:r>
-                    </w:p>
-                  </w:txbxContent>
-                </v:textbox>
-                <w10:wrap anchorx="page"/>
-              </v:shape>
-            </w:pict>
-          </mc:Fallback>
-        </mc:AlternateContent>
-      </w:r>
-      <w:r>
-        <w:rPr>
-          <w:noProof/>
-        </w:rPr>
-        <mc:AlternateContent>
-          <mc:Choice Requires="wps">
-            <w:drawing>
-              <wp:anchor distT="0" distB="0" distL="114300" distR="114300" simplePos="0" relativeHeight="251669504" behindDoc="0" locked="0" layoutInCell="1" allowOverlap="1" wp14:anchorId="3385AB93" wp14:editId="2A13FE5F">
-                <wp:simplePos x="0" y="0"/>
-                <wp:positionH relativeFrom="page">
-                  <wp:posOffset>2724150</wp:posOffset>
-                </wp:positionH>
-                <wp:positionV relativeFrom="paragraph">
-                  <wp:posOffset>1394460</wp:posOffset>
-                </wp:positionV>
-                <wp:extent cx="2486025" cy="19050"/>
-                <wp:effectExtent l="0" t="57150" r="9525" b="95250"/>
-                <wp:wrapNone/>
-                <wp:docPr id="9" name="Прямая соединительная линия 9"/>
-                <wp:cNvGraphicFramePr/>
-                <a:graphic xmlns:a="http://schemas.openxmlformats.org/drawingml/2006/main">
-                  <a:graphicData uri="http://schemas.microsoft.com/office/word/2010/wordprocessingShape">
-                    <wps:wsp>
-                      <wps:cNvCnPr/>
-                      <wps:spPr>
-                        <a:xfrm>
-                          <a:off x="0" y="0"/>
-                          <a:ext cx="2486025" cy="19050"/>
-                        </a:xfrm>
-                        <a:prstGeom prst="line">
-                          <a:avLst/>
-                        </a:prstGeom>
-                        <a:ln>
-                          <a:tailEnd type="triangle"/>
-                        </a:ln>
-                      </wps:spPr>
-                      <wps:style>
-                        <a:lnRef idx="1">
-                          <a:schemeClr val="dk1"/>
-                        </a:lnRef>
-                        <a:fillRef idx="0">
-                          <a:schemeClr val="dk1"/>
-                        </a:fillRef>
-                        <a:effectRef idx="0">
-                          <a:schemeClr val="dk1"/>
-                        </a:effectRef>
-                        <a:fontRef idx="minor">
-                          <a:schemeClr val="tx1"/>
-                        </a:fontRef>
-                      </wps:style>
-                      <wps:bodyPr/>
-                    </wps:wsp>
-                  </a:graphicData>
-                </a:graphic>
-                <wp14:sizeRelH relativeFrom="margin">
-                  <wp14:pctWidth>0</wp14:pctWidth>
-                </wp14:sizeRelH>
-                <wp14:sizeRelV relativeFrom="margin">
-                  <wp14:pctHeight>0</wp14:pctHeight>
-                </wp14:sizeRelV>
-              </wp:anchor>
-            </w:drawing>
-          </mc:Choice>
-          <mc:Fallback>
-            <w:pict>
-              <v:line w14:anchorId="4B67D24F" id="Прямая соединительная линия 9" o:spid="_x0000_s1026" style="position:absolute;z-index:251669504;visibility:visible;mso-wrap-style:square;mso-width-percent:0;mso-height-percent:0;mso-wrap-distance-left:9pt;mso-wrap-distance-top:0;mso-wrap-distance-right:9pt;mso-wrap-distance-bottom:0;mso-position-horizontal:absolute;mso-position-horizontal-relative:page;mso-position-vertical:absolute;mso-position-vertical-relative:text;mso-width-percent:0;mso-height-percent:0;mso-width-relative:margin;mso-height-relative:margin" from="214.5pt,109.8pt" to="410.25pt,111.3pt" o:gfxdata="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" strokecolor="black [3200]" strokeweight=".5pt">
-                <v:stroke endarrow="block" joinstyle="miter"/>
-                <w10:wrap anchorx="page"/>
-              </v:line>
             </w:pict>
           </mc:Fallback>
         </mc:AlternateContent>
@@ -491,18 +523,21 @@
                             <w:pPr>
                               <w:jc w:val="center"/>
                               <w:rPr>
+                                <w:rFonts w:ascii="Times New Roman" w:hAnsi="Times New Roman" w:cs="Times New Roman"/>
                                 <w:vertAlign w:val="subscript"/>
                                 <w:lang w:val="en-US"/>
                               </w:rPr>
                             </w:pPr>
                             <w:r>
                               <w:rPr>
+                                <w:rFonts w:ascii="Times New Roman" w:hAnsi="Times New Roman" w:cs="Times New Roman"/>
                                 <w:lang w:val="en-US"/>
                               </w:rPr>
                               <w:t>M</w:t>
                             </w:r>
                             <w:r>
                               <w:rPr>
+                                <w:rFonts w:ascii="Times New Roman" w:hAnsi="Times New Roman" w:cs="Times New Roman"/>
                                 <w:vertAlign w:val="subscript"/>
                                 <w:lang w:val="en-US"/>
                               </w:rPr>
@@ -536,18 +571,21 @@
                       <w:pPr>
                         <w:jc w:val="center"/>
                         <w:rPr>
+                          <w:rFonts w:ascii="Times New Roman" w:hAnsi="Times New Roman" w:cs="Times New Roman"/>
                           <w:vertAlign w:val="subscript"/>
                           <w:lang w:val="en-US"/>
                         </w:rPr>
                       </w:pPr>
                       <w:r>
                         <w:rPr>
+                          <w:rFonts w:ascii="Times New Roman" w:hAnsi="Times New Roman" w:cs="Times New Roman"/>
                           <w:lang w:val="en-US"/>
                         </w:rPr>
                         <w:t>M</w:t>
                       </w:r>
                       <w:r>
                         <w:rPr>
+                          <w:rFonts w:ascii="Times New Roman" w:hAnsi="Times New Roman" w:cs="Times New Roman"/>
                           <w:vertAlign w:val="subscript"/>
                           <w:lang w:val="en-US"/>
                         </w:rPr>
@@ -615,18 +653,21 @@
                             <w:pPr>
                               <w:jc w:val="center"/>
                               <w:rPr>
+                                <w:rFonts w:ascii="Times New Roman" w:hAnsi="Times New Roman" w:cs="Times New Roman"/>
                                 <w:vertAlign w:val="subscript"/>
                                 <w:lang w:val="en-US"/>
                               </w:rPr>
                             </w:pPr>
                             <w:r>
                               <w:rPr>
+                                <w:rFonts w:ascii="Times New Roman" w:hAnsi="Times New Roman" w:cs="Times New Roman"/>
                                 <w:lang w:val="en-US"/>
                               </w:rPr>
                               <w:t>M</w:t>
                             </w:r>
                             <w:r>
                               <w:rPr>
+                                <w:rFonts w:ascii="Times New Roman" w:hAnsi="Times New Roman" w:cs="Times New Roman"/>
                                 <w:vertAlign w:val="subscript"/>
                                 <w:lang w:val="en-US"/>
                               </w:rPr>
@@ -634,12 +675,14 @@
                             </w:r>
                             <w:r>
                               <w:rPr>
+                                <w:rFonts w:ascii="Times New Roman" w:hAnsi="Times New Roman" w:cs="Times New Roman"/>
                                 <w:lang w:val="en-US"/>
                               </w:rPr>
                               <w:t>, M</w:t>
                             </w:r>
                             <w:r>
                               <w:rPr>
+                                <w:rFonts w:ascii="Times New Roman" w:hAnsi="Times New Roman" w:cs="Times New Roman"/>
                                 <w:vertAlign w:val="subscript"/>
                                 <w:lang w:val="en-US"/>
                               </w:rPr>
@@ -647,12 +690,14 @@
                             </w:r>
                             <w:r>
                               <w:rPr>
+                                <w:rFonts w:ascii="Times New Roman" w:hAnsi="Times New Roman" w:cs="Times New Roman"/>
                                 <w:lang w:val="en-US"/>
                               </w:rPr>
                               <w:t>, M</w:t>
                             </w:r>
                             <w:r>
                               <w:rPr>
+                                <w:rFonts w:ascii="Times New Roman" w:hAnsi="Times New Roman" w:cs="Times New Roman"/>
                                 <w:vertAlign w:val="subscript"/>
                                 <w:lang w:val="en-US"/>
                               </w:rPr>
@@ -690,18 +735,21 @@
                       <w:pPr>
                         <w:jc w:val="center"/>
                         <w:rPr>
+                          <w:rFonts w:ascii="Times New Roman" w:hAnsi="Times New Roman" w:cs="Times New Roman"/>
                           <w:vertAlign w:val="subscript"/>
                           <w:lang w:val="en-US"/>
                         </w:rPr>
                       </w:pPr>
                       <w:r>
                         <w:rPr>
+                          <w:rFonts w:ascii="Times New Roman" w:hAnsi="Times New Roman" w:cs="Times New Roman"/>
                           <w:lang w:val="en-US"/>
                         </w:rPr>
                         <w:t>M</w:t>
                       </w:r>
                       <w:r>
                         <w:rPr>
+                          <w:rFonts w:ascii="Times New Roman" w:hAnsi="Times New Roman" w:cs="Times New Roman"/>
                           <w:vertAlign w:val="subscript"/>
                           <w:lang w:val="en-US"/>
                         </w:rPr>
@@ -709,12 +757,14 @@
                       </w:r>
                       <w:r>
                         <w:rPr>
+                          <w:rFonts w:ascii="Times New Roman" w:hAnsi="Times New Roman" w:cs="Times New Roman"/>
                           <w:lang w:val="en-US"/>
                         </w:rPr>
                         <w:t>, M</w:t>
                       </w:r>
                       <w:r>
                         <w:rPr>
+                          <w:rFonts w:ascii="Times New Roman" w:hAnsi="Times New Roman" w:cs="Times New Roman"/>
                           <w:vertAlign w:val="subscript"/>
                           <w:lang w:val="en-US"/>
                         </w:rPr>
@@ -722,12 +772,14 @@
                       </w:r>
                       <w:r>
                         <w:rPr>
+                          <w:rFonts w:ascii="Times New Roman" w:hAnsi="Times New Roman" w:cs="Times New Roman"/>
                           <w:lang w:val="en-US"/>
                         </w:rPr>
                         <w:t>, M</w:t>
                       </w:r>
                       <w:r>
                         <w:rPr>
+                          <w:rFonts w:ascii="Times New Roman" w:hAnsi="Times New Roman" w:cs="Times New Roman"/>
                           <w:vertAlign w:val="subscript"/>
                           <w:lang w:val="en-US"/>
                         </w:rPr>
@@ -799,17 +851,20 @@
                             <w:pPr>
                               <w:jc w:val="center"/>
                               <w:rPr>
+                                <w:rFonts w:ascii="Times New Roman" w:hAnsi="Times New Roman" w:cs="Times New Roman"/>
                                 <w:lang w:val="en-US"/>
                               </w:rPr>
                             </w:pPr>
                             <w:r>
                               <w:rPr>
+                                <w:rFonts w:ascii="Times New Roman" w:hAnsi="Times New Roman" w:cs="Times New Roman"/>
                                 <w:lang w:val="en-US"/>
                               </w:rPr>
                               <w:t>M</w:t>
                             </w:r>
                             <w:r>
                               <w:rPr>
+                                <w:rFonts w:ascii="Times New Roman" w:hAnsi="Times New Roman" w:cs="Times New Roman"/>
                                 <w:vertAlign w:val="subscript"/>
                                 <w:lang w:val="en-US"/>
                               </w:rPr>
@@ -842,17 +897,20 @@
                       <w:pPr>
                         <w:jc w:val="center"/>
                         <w:rPr>
+                          <w:rFonts w:ascii="Times New Roman" w:hAnsi="Times New Roman" w:cs="Times New Roman"/>
                           <w:lang w:val="en-US"/>
                         </w:rPr>
                       </w:pPr>
                       <w:r>
                         <w:rPr>
+                          <w:rFonts w:ascii="Times New Roman" w:hAnsi="Times New Roman" w:cs="Times New Roman"/>
                           <w:lang w:val="en-US"/>
                         </w:rPr>
                         <w:t>M</w:t>
                       </w:r>
                       <w:r>
                         <w:rPr>
+                          <w:rFonts w:ascii="Times New Roman" w:hAnsi="Times New Roman" w:cs="Times New Roman"/>
                           <w:vertAlign w:val="subscript"/>
                           <w:lang w:val="en-US"/>
                         </w:rPr>
